--- a/ML_Regression/Machine Learning regression-all model R2 value.docx
+++ b/ML_Regression/Machine Learning regression-all model R2 value.docx
@@ -279,32 +279,33 @@
                 <w:b/>
                 <w:bCs/>
               </w:rPr>
-              <w:t>(</w:t>
-            </w:r>
-            <w:proofErr w:type="spellStart"/>
-            <w:r>
+              <w:t>(r_score)</w:t>
+            </w:r>
+          </w:p>
+        </w:tc>
+        <w:tc>
+          <w:tcPr>
+            <w:tcW w:w="1375" w:type="dxa"/>
+          </w:tcPr>
+          <w:p>
+            <w:pPr>
+              <w:pStyle w:val="ListParagraph"/>
+              <w:ind w:left="0"/>
               <w:rPr>
                 <w:rFonts w:cstheme="minorHAnsi"/>
                 <w:b/>
                 <w:bCs/>
               </w:rPr>
-              <w:t>r_score</w:t>
-            </w:r>
-            <w:proofErr w:type="spellEnd"/>
+            </w:pPr>
             <w:r>
               <w:rPr>
                 <w:rFonts w:cstheme="minorHAnsi"/>
                 <w:b/>
                 <w:bCs/>
               </w:rPr>
-              <w:t>)</w:t>
-            </w:r>
-          </w:p>
-        </w:tc>
-        <w:tc>
-          <w:tcPr>
-            <w:tcW w:w="1375" w:type="dxa"/>
-          </w:tcPr>
+              <w:t>RBF (Non linear)</w:t>
+            </w:r>
+          </w:p>
           <w:p>
             <w:pPr>
               <w:pStyle w:val="ListParagraph"/>
@@ -321,25 +322,31 @@
                 <w:b/>
                 <w:bCs/>
               </w:rPr>
-              <w:t>RBF (</w:t>
-            </w:r>
-            <w:proofErr w:type="spellStart"/>
-            <w:r>
+              <w:t>(r_score)</w:t>
+            </w:r>
+          </w:p>
+        </w:tc>
+        <w:tc>
+          <w:tcPr>
+            <w:tcW w:w="1375" w:type="dxa"/>
+          </w:tcPr>
+          <w:p>
+            <w:pPr>
+              <w:pStyle w:val="ListParagraph"/>
+              <w:ind w:left="0"/>
               <w:rPr>
                 <w:rFonts w:cstheme="minorHAnsi"/>
                 <w:b/>
                 <w:bCs/>
               </w:rPr>
-              <w:t>Non linear</w:t>
-            </w:r>
-            <w:proofErr w:type="spellEnd"/>
+            </w:pPr>
             <w:r>
               <w:rPr>
                 <w:rFonts w:cstheme="minorHAnsi"/>
                 <w:b/>
                 <w:bCs/>
               </w:rPr>
-              <w:t>)</w:t>
+              <w:t>Poly</w:t>
             </w:r>
           </w:p>
           <w:p>
@@ -358,32 +365,33 @@
                 <w:b/>
                 <w:bCs/>
               </w:rPr>
-              <w:t>(</w:t>
-            </w:r>
-            <w:proofErr w:type="spellStart"/>
-            <w:r>
+              <w:t>(r_score)</w:t>
+            </w:r>
+          </w:p>
+        </w:tc>
+        <w:tc>
+          <w:tcPr>
+            <w:tcW w:w="1375" w:type="dxa"/>
+          </w:tcPr>
+          <w:p>
+            <w:pPr>
+              <w:pStyle w:val="ListParagraph"/>
+              <w:ind w:left="0"/>
               <w:rPr>
                 <w:rFonts w:cstheme="minorHAnsi"/>
                 <w:b/>
                 <w:bCs/>
               </w:rPr>
-              <w:t>r_score</w:t>
-            </w:r>
-            <w:proofErr w:type="spellEnd"/>
+            </w:pPr>
             <w:r>
               <w:rPr>
                 <w:rFonts w:cstheme="minorHAnsi"/>
                 <w:b/>
                 <w:bCs/>
               </w:rPr>
-              <w:t>)</w:t>
-            </w:r>
-          </w:p>
-        </w:tc>
-        <w:tc>
-          <w:tcPr>
-            <w:tcW w:w="1375" w:type="dxa"/>
-          </w:tcPr>
+              <w:t>Sigmoid</w:t>
+            </w:r>
+          </w:p>
           <w:p>
             <w:pPr>
               <w:pStyle w:val="ListParagraph"/>
@@ -400,105 +408,7 @@
                 <w:b/>
                 <w:bCs/>
               </w:rPr>
-              <w:t>Poly</w:t>
-            </w:r>
-          </w:p>
-          <w:p>
-            <w:pPr>
-              <w:pStyle w:val="ListParagraph"/>
-              <w:ind w:left="0"/>
-              <w:rPr>
-                <w:rFonts w:cstheme="minorHAnsi"/>
-                <w:b/>
-                <w:bCs/>
-              </w:rPr>
-            </w:pPr>
-            <w:r>
-              <w:rPr>
-                <w:rFonts w:cstheme="minorHAnsi"/>
-                <w:b/>
-                <w:bCs/>
-              </w:rPr>
-              <w:t>(</w:t>
-            </w:r>
-            <w:proofErr w:type="spellStart"/>
-            <w:r>
-              <w:rPr>
-                <w:rFonts w:cstheme="minorHAnsi"/>
-                <w:b/>
-                <w:bCs/>
-              </w:rPr>
-              <w:t>r_score</w:t>
-            </w:r>
-            <w:proofErr w:type="spellEnd"/>
-            <w:r>
-              <w:rPr>
-                <w:rFonts w:cstheme="minorHAnsi"/>
-                <w:b/>
-                <w:bCs/>
-              </w:rPr>
-              <w:t>)</w:t>
-            </w:r>
-          </w:p>
-        </w:tc>
-        <w:tc>
-          <w:tcPr>
-            <w:tcW w:w="1375" w:type="dxa"/>
-          </w:tcPr>
-          <w:p>
-            <w:pPr>
-              <w:pStyle w:val="ListParagraph"/>
-              <w:ind w:left="0"/>
-              <w:rPr>
-                <w:rFonts w:cstheme="minorHAnsi"/>
-                <w:b/>
-                <w:bCs/>
-              </w:rPr>
-            </w:pPr>
-            <w:r>
-              <w:rPr>
-                <w:rFonts w:cstheme="minorHAnsi"/>
-                <w:b/>
-                <w:bCs/>
-              </w:rPr>
-              <w:t>Sigmoid</w:t>
-            </w:r>
-          </w:p>
-          <w:p>
-            <w:pPr>
-              <w:pStyle w:val="ListParagraph"/>
-              <w:ind w:left="0"/>
-              <w:rPr>
-                <w:rFonts w:cstheme="minorHAnsi"/>
-                <w:b/>
-                <w:bCs/>
-              </w:rPr>
-            </w:pPr>
-            <w:r>
-              <w:rPr>
-                <w:rFonts w:cstheme="minorHAnsi"/>
-                <w:b/>
-                <w:bCs/>
-              </w:rPr>
-              <w:t>(</w:t>
-            </w:r>
-            <w:proofErr w:type="spellStart"/>
-            <w:r>
-              <w:rPr>
-                <w:rFonts w:cstheme="minorHAnsi"/>
-                <w:b/>
-                <w:bCs/>
-              </w:rPr>
-              <w:t>r_score</w:t>
-            </w:r>
-            <w:proofErr w:type="spellEnd"/>
-            <w:r>
-              <w:rPr>
-                <w:rFonts w:cstheme="minorHAnsi"/>
-                <w:b/>
-                <w:bCs/>
-              </w:rPr>
-              <w:t>)</w:t>
+              <w:t>(r_score)</w:t>
             </w:r>
           </w:p>
         </w:tc>
@@ -1274,27 +1184,7 @@
           <w:bCs/>
           <w:color w:val="00B0F0"/>
         </w:rPr>
-        <w:t xml:space="preserve">Hyper Parameter C=3000, </w:t>
-      </w:r>
-      <w:proofErr w:type="spellStart"/>
-      <w:r>
-        <w:rPr>
-          <w:rFonts w:cstheme="minorHAnsi"/>
-          <w:b/>
-          <w:bCs/>
-          <w:color w:val="00B0F0"/>
-        </w:rPr>
-        <w:t>rbf</w:t>
-      </w:r>
-      <w:proofErr w:type="spellEnd"/>
-      <w:r>
-        <w:rPr>
-          <w:rFonts w:cstheme="minorHAnsi"/>
-          <w:b/>
-          <w:bCs/>
-          <w:color w:val="00B0F0"/>
-        </w:rPr>
-        <w:t xml:space="preserve"> (non-linear)</w:t>
+        <w:t>Hyper Parameter C=3000, rbf (non-linear)</w:t>
       </w:r>
       <w:r>
         <w:rPr>
@@ -1468,7 +1358,6 @@
                 <w:bCs/>
               </w:rPr>
             </w:pPr>
-            <w:proofErr w:type="spellStart"/>
             <w:r>
               <w:rPr>
                 <w:rFonts w:cstheme="minorHAnsi"/>
@@ -1485,7 +1374,6 @@
               </w:rPr>
               <w:t>ax_features</w:t>
             </w:r>
-            <w:proofErr w:type="spellEnd"/>
           </w:p>
         </w:tc>
         <w:tc>
@@ -1502,7 +1390,6 @@
                 <w:bCs/>
               </w:rPr>
             </w:pPr>
-            <w:proofErr w:type="spellStart"/>
             <w:r>
               <w:rPr>
                 <w:rFonts w:cstheme="minorHAnsi"/>
@@ -1511,7 +1398,6 @@
               </w:rPr>
               <w:t>R_value</w:t>
             </w:r>
-            <w:proofErr w:type="spellEnd"/>
           </w:p>
         </w:tc>
       </w:tr>
@@ -1546,14 +1432,12 @@
                 <w:rFonts w:cstheme="minorHAnsi"/>
               </w:rPr>
             </w:pPr>
-            <w:proofErr w:type="spellStart"/>
             <w:r>
               <w:rPr>
                 <w:rFonts w:cstheme="minorHAnsi"/>
               </w:rPr>
               <w:t>squared_error</w:t>
             </w:r>
-            <w:proofErr w:type="spellEnd"/>
           </w:p>
         </w:tc>
         <w:tc>
@@ -1654,14 +1538,12 @@
                 <w:rFonts w:cstheme="minorHAnsi"/>
               </w:rPr>
             </w:pPr>
-            <w:proofErr w:type="spellStart"/>
             <w:r>
               <w:rPr>
                 <w:rFonts w:cstheme="minorHAnsi"/>
               </w:rPr>
               <w:t>squared_error</w:t>
             </w:r>
-            <w:proofErr w:type="spellEnd"/>
           </w:p>
         </w:tc>
         <w:tc>
@@ -1756,14 +1638,12 @@
                 <w:rFonts w:cstheme="minorHAnsi"/>
               </w:rPr>
             </w:pPr>
-            <w:proofErr w:type="spellStart"/>
             <w:r>
               <w:rPr>
                 <w:rFonts w:cstheme="minorHAnsi"/>
               </w:rPr>
               <w:t>squared_error</w:t>
             </w:r>
-            <w:proofErr w:type="spellEnd"/>
           </w:p>
         </w:tc>
         <w:tc>
@@ -1858,14 +1738,12 @@
                 <w:rFonts w:cstheme="minorHAnsi"/>
               </w:rPr>
             </w:pPr>
-            <w:proofErr w:type="spellStart"/>
             <w:r>
               <w:rPr>
                 <w:rFonts w:cstheme="minorHAnsi"/>
               </w:rPr>
               <w:t>squared_error</w:t>
             </w:r>
-            <w:proofErr w:type="spellEnd"/>
           </w:p>
         </w:tc>
         <w:tc>
@@ -1960,14 +1838,12 @@
                 <w:rFonts w:cstheme="minorHAnsi"/>
               </w:rPr>
             </w:pPr>
-            <w:proofErr w:type="spellStart"/>
             <w:r>
               <w:rPr>
                 <w:rFonts w:cstheme="minorHAnsi"/>
               </w:rPr>
               <w:t>squared_error</w:t>
             </w:r>
-            <w:proofErr w:type="spellEnd"/>
           </w:p>
         </w:tc>
         <w:tc>
@@ -2062,14 +1938,12 @@
                 <w:rFonts w:cstheme="minorHAnsi"/>
               </w:rPr>
             </w:pPr>
-            <w:proofErr w:type="spellStart"/>
             <w:r>
               <w:rPr>
                 <w:rFonts w:cstheme="minorHAnsi"/>
               </w:rPr>
               <w:t>squared_error</w:t>
             </w:r>
-            <w:proofErr w:type="spellEnd"/>
           </w:p>
         </w:tc>
         <w:tc>
@@ -2164,14 +2038,12 @@
                 <w:rFonts w:cstheme="minorHAnsi"/>
               </w:rPr>
             </w:pPr>
-            <w:proofErr w:type="spellStart"/>
             <w:r>
               <w:rPr>
                 <w:rFonts w:cstheme="minorHAnsi"/>
               </w:rPr>
               <w:t>friedman_mse</w:t>
             </w:r>
-            <w:proofErr w:type="spellEnd"/>
           </w:p>
         </w:tc>
         <w:tc>
@@ -2266,14 +2138,12 @@
                 <w:rFonts w:cstheme="minorHAnsi"/>
               </w:rPr>
             </w:pPr>
-            <w:proofErr w:type="spellStart"/>
             <w:r>
               <w:rPr>
                 <w:rFonts w:cstheme="minorHAnsi"/>
               </w:rPr>
               <w:t>friedman_mse</w:t>
             </w:r>
-            <w:proofErr w:type="spellEnd"/>
           </w:p>
         </w:tc>
         <w:tc>
@@ -2368,14 +2238,12 @@
                 <w:rFonts w:cstheme="minorHAnsi"/>
               </w:rPr>
             </w:pPr>
-            <w:proofErr w:type="spellStart"/>
             <w:r>
               <w:rPr>
                 <w:rFonts w:cstheme="minorHAnsi"/>
               </w:rPr>
               <w:t>friedman_mse</w:t>
             </w:r>
-            <w:proofErr w:type="spellEnd"/>
           </w:p>
         </w:tc>
         <w:tc>
@@ -2471,7 +2339,6 @@
                 <w:highlight w:val="yellow"/>
               </w:rPr>
             </w:pPr>
-            <w:proofErr w:type="spellStart"/>
             <w:r>
               <w:rPr>
                 <w:rFonts w:cstheme="minorHAnsi"/>
@@ -2479,7 +2346,6 @@
               </w:rPr>
               <w:t>friedman_mse</w:t>
             </w:r>
-            <w:proofErr w:type="spellEnd"/>
           </w:p>
         </w:tc>
         <w:tc>
@@ -2580,14 +2446,12 @@
                 <w:rFonts w:cstheme="minorHAnsi"/>
               </w:rPr>
             </w:pPr>
-            <w:proofErr w:type="spellStart"/>
             <w:r>
               <w:rPr>
                 <w:rFonts w:cstheme="minorHAnsi"/>
               </w:rPr>
               <w:t>friedman_mse</w:t>
             </w:r>
-            <w:proofErr w:type="spellEnd"/>
           </w:p>
         </w:tc>
         <w:tc>
@@ -2682,14 +2546,12 @@
                 <w:rFonts w:cstheme="minorHAnsi"/>
               </w:rPr>
             </w:pPr>
-            <w:proofErr w:type="spellStart"/>
             <w:r>
               <w:rPr>
                 <w:rFonts w:cstheme="minorHAnsi"/>
               </w:rPr>
               <w:t>friedman_mse</w:t>
             </w:r>
-            <w:proofErr w:type="spellEnd"/>
           </w:p>
         </w:tc>
         <w:tc>
@@ -2784,14 +2646,12 @@
                 <w:rFonts w:cstheme="minorHAnsi"/>
               </w:rPr>
             </w:pPr>
-            <w:proofErr w:type="spellStart"/>
             <w:r>
               <w:rPr>
                 <w:rFonts w:cstheme="minorHAnsi"/>
               </w:rPr>
               <w:t>absolute_error</w:t>
             </w:r>
-            <w:proofErr w:type="spellEnd"/>
           </w:p>
         </w:tc>
         <w:tc>
@@ -2886,14 +2746,12 @@
                 <w:rFonts w:cstheme="minorHAnsi"/>
               </w:rPr>
             </w:pPr>
-            <w:proofErr w:type="spellStart"/>
             <w:r>
               <w:rPr>
                 <w:rFonts w:cstheme="minorHAnsi"/>
               </w:rPr>
               <w:t>absolute_error</w:t>
             </w:r>
-            <w:proofErr w:type="spellEnd"/>
           </w:p>
         </w:tc>
         <w:tc>
@@ -2988,14 +2846,12 @@
                 <w:rFonts w:cstheme="minorHAnsi"/>
               </w:rPr>
             </w:pPr>
-            <w:proofErr w:type="spellStart"/>
             <w:r>
               <w:rPr>
                 <w:rFonts w:cstheme="minorHAnsi"/>
               </w:rPr>
               <w:t>absolute_error</w:t>
             </w:r>
-            <w:proofErr w:type="spellEnd"/>
           </w:p>
         </w:tc>
         <w:tc>
@@ -3090,14 +2946,12 @@
                 <w:rFonts w:cstheme="minorHAnsi"/>
               </w:rPr>
             </w:pPr>
-            <w:proofErr w:type="spellStart"/>
             <w:r>
               <w:rPr>
                 <w:rFonts w:cstheme="minorHAnsi"/>
               </w:rPr>
               <w:t>absolute_error</w:t>
             </w:r>
-            <w:proofErr w:type="spellEnd"/>
           </w:p>
         </w:tc>
         <w:tc>
@@ -3192,14 +3046,12 @@
                 <w:rFonts w:cstheme="minorHAnsi"/>
               </w:rPr>
             </w:pPr>
-            <w:proofErr w:type="spellStart"/>
             <w:r>
               <w:rPr>
                 <w:rFonts w:cstheme="minorHAnsi"/>
               </w:rPr>
               <w:t>absolute_error</w:t>
             </w:r>
-            <w:proofErr w:type="spellEnd"/>
           </w:p>
         </w:tc>
         <w:tc>
@@ -3294,14 +3146,12 @@
                 <w:rFonts w:cstheme="minorHAnsi"/>
               </w:rPr>
             </w:pPr>
-            <w:proofErr w:type="spellStart"/>
             <w:r>
               <w:rPr>
                 <w:rFonts w:cstheme="minorHAnsi"/>
               </w:rPr>
               <w:t>absolute_error</w:t>
             </w:r>
-            <w:proofErr w:type="spellEnd"/>
           </w:p>
         </w:tc>
         <w:tc>
@@ -4056,67 +3906,7 @@
           <w:bCs/>
           <w:color w:val="00B0F0"/>
         </w:rPr>
-        <w:t xml:space="preserve">Criterion: </w:t>
-      </w:r>
-      <w:proofErr w:type="spellStart"/>
-      <w:r>
-        <w:rPr>
-          <w:rFonts w:cstheme="minorHAnsi"/>
-          <w:b/>
-          <w:bCs/>
-          <w:color w:val="00B0F0"/>
-        </w:rPr>
-        <w:t>friedman_mse</w:t>
-      </w:r>
-      <w:proofErr w:type="spellEnd"/>
-      <w:r>
-        <w:rPr>
-          <w:rFonts w:cstheme="minorHAnsi"/>
-          <w:b/>
-          <w:bCs/>
-          <w:color w:val="00B0F0"/>
-        </w:rPr>
-        <w:t xml:space="preserve">, Splitter: </w:t>
-      </w:r>
-      <w:proofErr w:type="spellStart"/>
-      <w:r>
-        <w:rPr>
-          <w:rFonts w:cstheme="minorHAnsi"/>
-          <w:b/>
-          <w:bCs/>
-          <w:color w:val="00B0F0"/>
-        </w:rPr>
-        <w:t>ramdom</w:t>
-      </w:r>
-      <w:proofErr w:type="spellEnd"/>
-      <w:r>
-        <w:rPr>
-          <w:rFonts w:cstheme="minorHAnsi"/>
-          <w:b/>
-          <w:bCs/>
-          <w:color w:val="00B0F0"/>
-        </w:rPr>
-        <w:t xml:space="preserve">, </w:t>
-      </w:r>
-      <w:proofErr w:type="spellStart"/>
-      <w:r>
-        <w:rPr>
-          <w:rFonts w:cstheme="minorHAnsi"/>
-          <w:b/>
-          <w:bCs/>
-          <w:color w:val="00B0F0"/>
-        </w:rPr>
-        <w:t>max_features</w:t>
-      </w:r>
-      <w:proofErr w:type="spellEnd"/>
-      <w:r>
-        <w:rPr>
-          <w:rFonts w:cstheme="minorHAnsi"/>
-          <w:b/>
-          <w:bCs/>
-          <w:color w:val="00B0F0"/>
-        </w:rPr>
-        <w:t>: None</w:t>
+        <w:t>Criterion: friedman_mse, Splitter: ramdom, max_features: None</w:t>
       </w:r>
       <w:r>
         <w:rPr>
@@ -4137,13 +3927,6 @@
       <w:pPr>
         <w:rPr>
           <w:rFonts w:cstheme="minorHAnsi"/>
-        </w:rPr>
-      </w:pPr>
-    </w:p>
-    <w:p>
-      <w:pPr>
-        <w:rPr>
-          <w:rFonts w:cstheme="minorHAnsi"/>
           <w:b/>
           <w:bCs/>
         </w:rPr>
@@ -4154,6 +3937,7 @@
           <w:b/>
           <w:bCs/>
         </w:rPr>
+        <w:lastRenderedPageBreak/>
         <w:t>4</w:t>
       </w:r>
       <w:r>
@@ -4215,7 +3999,6 @@
                 <w:bCs/>
               </w:rPr>
             </w:pPr>
-            <w:proofErr w:type="spellStart"/>
             <w:r>
               <w:rPr>
                 <w:rFonts w:ascii="Arial Black" w:hAnsi="Arial Black"/>
@@ -4224,7 +4007,6 @@
               </w:rPr>
               <w:t>n_estimators</w:t>
             </w:r>
-            <w:proofErr w:type="spellEnd"/>
           </w:p>
         </w:tc>
         <w:tc>
@@ -4261,7 +4043,6 @@
                 <w:bCs/>
               </w:rPr>
             </w:pPr>
-            <w:proofErr w:type="spellStart"/>
             <w:r>
               <w:rPr>
                 <w:rFonts w:ascii="Arial Black" w:hAnsi="Arial Black"/>
@@ -4270,7 +4051,6 @@
               </w:rPr>
               <w:t>R_Value</w:t>
             </w:r>
-            <w:proofErr w:type="spellEnd"/>
           </w:p>
         </w:tc>
       </w:tr>
@@ -4326,14 +4106,12 @@
                 <w:rFonts w:cstheme="minorHAnsi"/>
               </w:rPr>
             </w:pPr>
-            <w:proofErr w:type="spellStart"/>
             <w:r>
               <w:rPr>
                 <w:rFonts w:cstheme="minorHAnsi"/>
               </w:rPr>
               <w:t>squared_error</w:t>
             </w:r>
-            <w:proofErr w:type="spellEnd"/>
           </w:p>
         </w:tc>
         <w:tc>
@@ -4407,14 +4185,12 @@
                 <w:rFonts w:cstheme="minorHAnsi"/>
               </w:rPr>
             </w:pPr>
-            <w:proofErr w:type="spellStart"/>
             <w:r>
               <w:rPr>
                 <w:rFonts w:cstheme="minorHAnsi"/>
               </w:rPr>
               <w:t>absolute_error</w:t>
             </w:r>
-            <w:proofErr w:type="spellEnd"/>
           </w:p>
         </w:tc>
         <w:tc>
@@ -4488,14 +4264,12 @@
                 <w:rFonts w:cstheme="minorHAnsi"/>
               </w:rPr>
             </w:pPr>
-            <w:proofErr w:type="spellStart"/>
             <w:r>
               <w:rPr>
                 <w:rFonts w:cstheme="minorHAnsi"/>
               </w:rPr>
               <w:t>friedman_mse</w:t>
             </w:r>
-            <w:proofErr w:type="spellEnd"/>
           </w:p>
         </w:tc>
         <w:tc>
@@ -4648,14 +4422,12 @@
                 <w:rFonts w:cstheme="minorHAnsi"/>
               </w:rPr>
             </w:pPr>
-            <w:proofErr w:type="spellStart"/>
             <w:r>
               <w:rPr>
                 <w:rFonts w:cstheme="minorHAnsi"/>
               </w:rPr>
               <w:t>squared_error</w:t>
             </w:r>
-            <w:proofErr w:type="spellEnd"/>
           </w:p>
         </w:tc>
         <w:tc>
@@ -4727,14 +4499,12 @@
                 <w:rFonts w:cstheme="minorHAnsi"/>
               </w:rPr>
             </w:pPr>
-            <w:proofErr w:type="spellStart"/>
             <w:r>
               <w:rPr>
                 <w:rFonts w:cstheme="minorHAnsi"/>
               </w:rPr>
               <w:t>absolute_error</w:t>
             </w:r>
-            <w:proofErr w:type="spellEnd"/>
           </w:p>
         </w:tc>
         <w:tc>
@@ -4806,14 +4576,12 @@
                 <w:rFonts w:cstheme="minorHAnsi"/>
               </w:rPr>
             </w:pPr>
-            <w:proofErr w:type="spellStart"/>
             <w:r>
               <w:rPr>
                 <w:rFonts w:cstheme="minorHAnsi"/>
               </w:rPr>
               <w:t>friedman_mse</w:t>
             </w:r>
-            <w:proofErr w:type="spellEnd"/>
           </w:p>
         </w:tc>
         <w:tc>
@@ -4885,14 +4653,12 @@
                 <w:rFonts w:cstheme="minorHAnsi"/>
               </w:rPr>
             </w:pPr>
-            <w:proofErr w:type="spellStart"/>
             <w:r>
               <w:rPr>
                 <w:rFonts w:cstheme="minorHAnsi"/>
               </w:rPr>
               <w:t>poisson</w:t>
             </w:r>
-            <w:proofErr w:type="spellEnd"/>
           </w:p>
         </w:tc>
         <w:tc>
@@ -4970,14 +4736,12 @@
                 <w:rFonts w:cstheme="minorHAnsi"/>
               </w:rPr>
             </w:pPr>
-            <w:proofErr w:type="spellStart"/>
             <w:r>
               <w:rPr>
                 <w:rFonts w:cstheme="minorHAnsi"/>
               </w:rPr>
               <w:t>squared_error</w:t>
             </w:r>
-            <w:proofErr w:type="spellEnd"/>
           </w:p>
         </w:tc>
         <w:tc>
@@ -5061,14 +4825,12 @@
                 <w:rFonts w:cstheme="minorHAnsi"/>
               </w:rPr>
             </w:pPr>
-            <w:proofErr w:type="spellStart"/>
             <w:r>
               <w:rPr>
                 <w:rFonts w:cstheme="minorHAnsi"/>
               </w:rPr>
               <w:t>absolute_error</w:t>
             </w:r>
-            <w:proofErr w:type="spellEnd"/>
           </w:p>
         </w:tc>
         <w:tc>
@@ -5152,14 +4914,12 @@
                 <w:rFonts w:cstheme="minorHAnsi"/>
               </w:rPr>
             </w:pPr>
-            <w:proofErr w:type="spellStart"/>
             <w:r>
               <w:rPr>
                 <w:rFonts w:cstheme="minorHAnsi"/>
               </w:rPr>
               <w:t>friedman_mse</w:t>
             </w:r>
-            <w:proofErr w:type="spellEnd"/>
           </w:p>
         </w:tc>
         <w:tc>
@@ -5333,14 +5093,12 @@
                 <w:rFonts w:cstheme="minorHAnsi"/>
               </w:rPr>
             </w:pPr>
-            <w:proofErr w:type="spellStart"/>
             <w:r>
               <w:rPr>
                 <w:rFonts w:cstheme="minorHAnsi"/>
               </w:rPr>
               <w:t>squared_error</w:t>
             </w:r>
-            <w:proofErr w:type="spellEnd"/>
           </w:p>
         </w:tc>
         <w:tc>
@@ -5424,14 +5182,12 @@
                 <w:rFonts w:cstheme="minorHAnsi"/>
               </w:rPr>
             </w:pPr>
-            <w:proofErr w:type="spellStart"/>
             <w:r>
               <w:rPr>
                 <w:rFonts w:cstheme="minorHAnsi"/>
               </w:rPr>
               <w:t>absolute_error</w:t>
             </w:r>
-            <w:proofErr w:type="spellEnd"/>
           </w:p>
         </w:tc>
         <w:tc>
@@ -5518,7 +5274,6 @@
                 <w:highlight w:val="yellow"/>
               </w:rPr>
             </w:pPr>
-            <w:proofErr w:type="spellStart"/>
             <w:r>
               <w:rPr>
                 <w:rFonts w:cstheme="minorHAnsi"/>
@@ -5526,7 +5281,6 @@
               </w:rPr>
               <w:t>friedman_mse</w:t>
             </w:r>
-            <w:proofErr w:type="spellEnd"/>
           </w:p>
         </w:tc>
         <w:tc>
@@ -5612,14 +5366,12 @@
                 <w:rFonts w:cstheme="minorHAnsi"/>
               </w:rPr>
             </w:pPr>
-            <w:proofErr w:type="spellStart"/>
             <w:r>
               <w:rPr>
                 <w:rFonts w:cstheme="minorHAnsi"/>
               </w:rPr>
               <w:t>poisson</w:t>
             </w:r>
-            <w:proofErr w:type="spellEnd"/>
           </w:p>
         </w:tc>
         <w:tc>
@@ -5713,30 +5465,8 @@
           <w:bCs/>
           <w:color w:val="00B0F0"/>
         </w:rPr>
-        <w:t xml:space="preserve">n_estimators:100, </w:t>
+        <w:t>n_estimators:100, criterion:friedman_mse</w:t>
       </w:r>
-      <w:proofErr w:type="spellStart"/>
-      <w:proofErr w:type="gramStart"/>
-      <w:r>
-        <w:rPr>
-          <w:rFonts w:cstheme="minorHAnsi"/>
-          <w:b/>
-          <w:bCs/>
-          <w:color w:val="00B0F0"/>
-        </w:rPr>
-        <w:t>criterion:friedman</w:t>
-      </w:r>
-      <w:proofErr w:type="gramEnd"/>
-      <w:r>
-        <w:rPr>
-          <w:rFonts w:cstheme="minorHAnsi"/>
-          <w:b/>
-          <w:bCs/>
-          <w:color w:val="00B0F0"/>
-        </w:rPr>
-        <w:t>_mse</w:t>
-      </w:r>
-      <w:proofErr w:type="spellEnd"/>
       <w:r>
         <w:rPr>
           <w:rFonts w:cstheme="minorHAnsi"/>
@@ -6481,6 +6211,7 @@
   <w:style w:type="character" w:default="1" w:styleId="DefaultParagraphFont">
     <w:name w:val="Default Paragraph Font"/>
     <w:uiPriority w:val="1"/>
+    <w:semiHidden/>
     <w:unhideWhenUsed/>
   </w:style>
   <w:style w:type="table" w:default="1" w:styleId="TableNormal">
